--- a/201002_Attribution_Disclaimer_V5.docx
+++ b/201002_Attribution_Disclaimer_V5.docx
@@ -1,6 +1,6 @@
 
 <file path=word/document.xml><?xml version="1.0" encoding="utf-8"?>
-<w:document xmlns:wpc="http://schemas.microsoft.com/office/word/2010/wordprocessingCanvas" xmlns:cx="http://schemas.microsoft.com/office/drawing/2014/chartex" xmlns:cx1="http://schemas.microsoft.com/office/drawing/2015/9/8/chartex" xmlns:cx2="http://schemas.microsoft.com/office/drawing/2015/10/21/chartex" xmlns:cx3="http://schemas.microsoft.com/office/drawing/2016/5/9/chartex" xmlns:cx4="http://schemas.microsoft.com/office/drawing/2016/5/10/chartex" xmlns:cx5="http://schemas.microsoft.com/office/drawing/2016/5/11/chartex" xmlns:cx6="http://schemas.microsoft.com/office/drawing/2016/5/12/chartex" xmlns:cx7="http://schemas.microsoft.com/office/drawing/2016/5/13/chartex" xmlns:cx8="http://schemas.microsoft.com/office/drawing/2016/5/14/chartex" xmlns:mc="http://schemas.openxmlformats.org/markup-compatibility/2006" xmlns:aink="http://schemas.microsoft.com/office/drawing/2016/ink" xmlns:am3d="http://schemas.microsoft.com/office/drawing/2017/model3d" xmlns:o="urn:schemas-microsoft-com:office:office" xmlns:r="http://schemas.openxmlformats.org/officeDocument/2006/relationships" xmlns:m="http://schemas.openxmlformats.org/officeDocument/2006/math" xmlns:v="urn:schemas-microsoft-com:vml" xmlns:wp14="http://schemas.microsoft.com/office/word/2010/wordprocessingDrawing" xmlns:wp="http://schemas.openxmlformats.org/drawingml/2006/wordprocessingDrawing" xmlns:w10="urn:schemas-microsoft-com:office:word" xmlns:w="http://schemas.openxmlformats.org/wordprocessingml/2006/main" xmlns:w14="http://schemas.microsoft.com/office/word/2010/wordml" xmlns:w15="http://schemas.microsoft.com/office/word/2012/wordml" xmlns:w16cex="http://schemas.microsoft.com/office/word/2018/wordml/cex" xmlns:w16cid="http://schemas.microsoft.com/office/word/2016/wordml/cid" xmlns:w16="http://schemas.microsoft.com/office/word/2018/wordml" xmlns:w16se="http://schemas.microsoft.com/office/word/2015/wordml/symex" xmlns:wpg="http://schemas.microsoft.com/office/word/2010/wordprocessingGroup" xmlns:wpi="http://schemas.microsoft.com/office/word/2010/wordprocessingInk" xmlns:wne="http://schemas.microsoft.com/office/word/2006/wordml" xmlns:wps="http://schemas.microsoft.com/office/word/2010/wordprocessingShape" mc:Ignorable="w14 w15 w16se w16cid w16 w16cex wp14">
+<w:document xmlns:wpc="http://schemas.microsoft.com/office/word/2010/wordprocessingCanvas" xmlns:cx="http://schemas.microsoft.com/office/drawing/2014/chartex" xmlns:cx1="http://schemas.microsoft.com/office/drawing/2015/9/8/chartex" xmlns:cx2="http://schemas.microsoft.com/office/drawing/2015/10/21/chartex" xmlns:cx3="http://schemas.microsoft.com/office/drawing/2016/5/9/chartex" xmlns:cx4="http://schemas.microsoft.com/office/drawing/2016/5/10/chartex" xmlns:cx5="http://schemas.microsoft.com/office/drawing/2016/5/11/chartex" xmlns:cx6="http://schemas.microsoft.com/office/drawing/2016/5/12/chartex" xmlns:cx7="http://schemas.microsoft.com/office/drawing/2016/5/13/chartex" xmlns:cx8="http://schemas.microsoft.com/office/drawing/2016/5/14/chartex" xmlns:mc="http://schemas.openxmlformats.org/markup-compatibility/2006" xmlns:aink="http://schemas.microsoft.com/office/drawing/2016/ink" xmlns:am3d="http://schemas.microsoft.com/office/drawing/2017/model3d" xmlns:o="urn:schemas-microsoft-com:office:office" xmlns:oel="http://schemas.microsoft.com/office/2019/extlst" xmlns:r="http://schemas.openxmlformats.org/officeDocument/2006/relationships" xmlns:m="http://schemas.openxmlformats.org/officeDocument/2006/math" xmlns:v="urn:schemas-microsoft-com:vml" xmlns:wp14="http://schemas.microsoft.com/office/word/2010/wordprocessingDrawing" xmlns:wp="http://schemas.openxmlformats.org/drawingml/2006/wordprocessingDrawing" xmlns:w10="urn:schemas-microsoft-com:office:word" xmlns:w="http://schemas.openxmlformats.org/wordprocessingml/2006/main" xmlns:w14="http://schemas.microsoft.com/office/word/2010/wordml" xmlns:w15="http://schemas.microsoft.com/office/word/2012/wordml" xmlns:w16cex="http://schemas.microsoft.com/office/word/2018/wordml/cex" xmlns:w16cid="http://schemas.microsoft.com/office/word/2016/wordml/cid" xmlns:w16="http://schemas.microsoft.com/office/word/2018/wordml" xmlns:w16du="http://schemas.microsoft.com/office/word/2023/wordml/word16du" xmlns:w16sdtdh="http://schemas.microsoft.com/office/word/2020/wordml/sdtdatahash" xmlns:w16sdtfl="http://schemas.microsoft.com/office/word/2024/wordml/sdtformatlock" xmlns:w16se="http://schemas.microsoft.com/office/word/2015/wordml/symex" xmlns:wpg="http://schemas.microsoft.com/office/word/2010/wordprocessingGroup" xmlns:wpi="http://schemas.microsoft.com/office/word/2010/wordprocessingInk" xmlns:wne="http://schemas.microsoft.com/office/word/2006/wordml" xmlns:wps="http://schemas.microsoft.com/office/word/2010/wordprocessingShape" mc:Ignorable="w14 w15 w16se w16cid w16 w16cex w16sdtdh w16sdtfl w16du wp14">
   <w:body>
     <w:p/>
     <w:p>
@@ -58,7 +58,31 @@
           <w:sz w:val="22"/>
           <w:szCs w:val="22"/>
         </w:rPr>
-        <w:t>This code is available to use under the Apache License Version 2.0. (see LICENSE file)</w:t>
+        <w:t xml:space="preserve">This code is available to use under the </w:t>
+      </w:r>
+      <w:r>
+        <w:rPr>
+          <w:rFonts w:ascii="Calibri" w:hAnsi="Calibri" w:cs="Calibri"/>
+          <w:sz w:val="22"/>
+          <w:szCs w:val="22"/>
+        </w:rPr>
+        <w:t>APGLV3</w:t>
+      </w:r>
+      <w:r>
+        <w:rPr>
+          <w:rFonts w:ascii="Calibri" w:hAnsi="Calibri" w:cs="Calibri"/>
+          <w:sz w:val="22"/>
+          <w:szCs w:val="22"/>
+        </w:rPr>
+        <w:t xml:space="preserve"> </w:t>
+      </w:r>
+      <w:r>
+        <w:rPr>
+          <w:rFonts w:ascii="Calibri" w:hAnsi="Calibri" w:cs="Calibri"/>
+          <w:sz w:val="22"/>
+          <w:szCs w:val="22"/>
+        </w:rPr>
+        <w:t>License (see LICENSE file)</w:t>
       </w:r>
       <w:r>
         <w:rPr>
@@ -153,15 +177,31 @@
           <w:sz w:val="22"/>
           <w:szCs w:val="22"/>
         </w:rPr>
-        <w:t xml:space="preserve">which is licensed under Apache 2.0 and can be accessed from </w:t>
-      </w:r>
-      <w:r>
-        <w:rPr>
-          <w:rFonts w:ascii="Calibri" w:hAnsi="Calibri" w:cs="Calibri"/>
-          <w:sz w:val="22"/>
-          <w:szCs w:val="22"/>
-        </w:rPr>
-        <w:t>https://github.com/endeavourhealth-discovery/uprn-match</w:t>
+        <w:t xml:space="preserve">which is licensed under </w:t>
+      </w:r>
+      <w:r>
+        <w:rPr>
+          <w:rFonts w:ascii="Calibri" w:hAnsi="Calibri" w:cs="Calibri"/>
+          <w:sz w:val="22"/>
+          <w:szCs w:val="22"/>
+        </w:rPr>
+        <w:t>APGLV3</w:t>
+      </w:r>
+      <w:r>
+        <w:rPr>
+          <w:rFonts w:ascii="Calibri" w:hAnsi="Calibri" w:cs="Calibri"/>
+          <w:sz w:val="22"/>
+          <w:szCs w:val="22"/>
+        </w:rPr>
+        <w:t xml:space="preserve"> and can be accessed from </w:t>
+      </w:r>
+      <w:r>
+        <w:rPr>
+          <w:rFonts w:ascii="Calibri" w:hAnsi="Calibri" w:cs="Calibri"/>
+          <w:sz w:val="22"/>
+          <w:szCs w:val="22"/>
+        </w:rPr>
+        <w:t>https://github.com/endeavourhealth-discovery/ASSIGN</w:t>
       </w:r>
       <w:r>
         <w:rPr>
@@ -297,18 +337,8 @@
           <w:sz w:val="22"/>
           <w:szCs w:val="22"/>
         </w:rPr>
-        <w:t xml:space="preserve">Gill Harper and Carol </w:t>
-      </w:r>
-      <w:proofErr w:type="spellStart"/>
-      <w:r>
-        <w:rPr>
-          <w:rFonts w:ascii="Calibri" w:hAnsi="Calibri" w:cs="Calibri"/>
-          <w:sz w:val="22"/>
-          <w:szCs w:val="22"/>
-        </w:rPr>
-        <w:t>Dezateux</w:t>
-      </w:r>
-      <w:proofErr w:type="spellEnd"/>
+        <w:t>Gill Harper and Carol Dezateux</w:t>
+      </w:r>
       <w:r>
         <w:rPr>
           <w:rFonts w:ascii="Calibri" w:hAnsi="Calibri" w:cs="Calibri"/>
@@ -357,7 +387,6 @@
         </w:rPr>
         <w:t xml:space="preserve"> and </w:t>
       </w:r>
-      <w:proofErr w:type="spellStart"/>
       <w:r>
         <w:rPr>
           <w:rFonts w:ascii="Calibri" w:hAnsi="Calibri" w:cs="Calibri"/>
@@ -366,7 +395,6 @@
         </w:rPr>
         <w:t>OneLondon</w:t>
       </w:r>
-      <w:proofErr w:type="spellEnd"/>
       <w:r>
         <w:rPr>
           <w:rFonts w:ascii="Calibri" w:hAnsi="Calibri" w:cs="Calibri"/>
@@ -475,25 +503,7 @@
           <w:sz w:val="22"/>
           <w:szCs w:val="22"/>
         </w:rPr>
-        <w:t xml:space="preserve">Ordnance Survey </w:t>
-      </w:r>
-      <w:proofErr w:type="spellStart"/>
-      <w:r>
-        <w:rPr>
-          <w:rFonts w:ascii="Calibri" w:hAnsi="Calibri" w:cs="Calibri"/>
-          <w:sz w:val="22"/>
-          <w:szCs w:val="22"/>
-        </w:rPr>
-        <w:t>AddressBase</w:t>
-      </w:r>
-      <w:proofErr w:type="spellEnd"/>
-      <w:r>
-        <w:rPr>
-          <w:rFonts w:ascii="Calibri" w:hAnsi="Calibri" w:cs="Calibri"/>
-          <w:sz w:val="22"/>
-          <w:szCs w:val="22"/>
-        </w:rPr>
-        <w:t xml:space="preserve"> Premium is used by the algorithm as the source of </w:t>
+        <w:t xml:space="preserve">Ordnance Survey AddressBase Premium is used by the algorithm as the source of </w:t>
       </w:r>
       <w:r>
         <w:rPr>
@@ -621,74 +631,49 @@
           <w:sz w:val="22"/>
           <w:szCs w:val="22"/>
         </w:rPr>
+        <w:t xml:space="preserve">Ordnance Survey AddressBase Premium </w:t>
+      </w:r>
+      <w:r>
+        <w:rPr>
+          <w:sz w:val="22"/>
+          <w:szCs w:val="22"/>
+        </w:rPr>
+        <w:t>Unique Property Reference Number (</w:t>
+      </w:r>
+      <w:r>
+        <w:rPr>
+          <w:sz w:val="22"/>
+          <w:szCs w:val="22"/>
+        </w:rPr>
+        <w:t>UPRN</w:t>
+      </w:r>
+      <w:r>
+        <w:rPr>
+          <w:sz w:val="22"/>
+          <w:szCs w:val="22"/>
+        </w:rPr>
+        <w:t>)</w:t>
+      </w:r>
+      <w:r>
+        <w:rPr>
+          <w:sz w:val="22"/>
+          <w:szCs w:val="22"/>
+        </w:rPr>
+        <w:t xml:space="preserve"> of where a person lives based on their NHS patient recorded address. To facilitate this, only UPRNs with relevant residential property classification codes in </w:t>
+      </w:r>
+      <w:r>
+        <w:rPr>
+          <w:sz w:val="22"/>
+          <w:szCs w:val="22"/>
+        </w:rPr>
         <w:t xml:space="preserve">Ordnance Survey </w:t>
       </w:r>
-      <w:proofErr w:type="spellStart"/>
-      <w:r>
-        <w:rPr>
-          <w:sz w:val="22"/>
-          <w:szCs w:val="22"/>
-        </w:rPr>
-        <w:t>AddressBase</w:t>
-      </w:r>
-      <w:proofErr w:type="spellEnd"/>
-      <w:r>
-        <w:rPr>
-          <w:sz w:val="22"/>
-          <w:szCs w:val="22"/>
-        </w:rPr>
-        <w:t xml:space="preserve"> Premium </w:t>
-      </w:r>
-      <w:r>
-        <w:rPr>
-          <w:sz w:val="22"/>
-          <w:szCs w:val="22"/>
-        </w:rPr>
-        <w:t>Unique Property Reference Number (</w:t>
-      </w:r>
-      <w:r>
-        <w:rPr>
-          <w:sz w:val="22"/>
-          <w:szCs w:val="22"/>
-        </w:rPr>
-        <w:t>UPRN</w:t>
-      </w:r>
-      <w:r>
-        <w:rPr>
-          <w:sz w:val="22"/>
-          <w:szCs w:val="22"/>
-        </w:rPr>
-        <w:t>)</w:t>
-      </w:r>
-      <w:r>
-        <w:rPr>
-          <w:sz w:val="22"/>
-          <w:szCs w:val="22"/>
-        </w:rPr>
-        <w:t xml:space="preserve"> of where a person lives based on their NHS patient recorded address. To facilitate this, only UPRNs with relevant residential property classification codes in </w:t>
-      </w:r>
-      <w:r>
-        <w:rPr>
-          <w:sz w:val="22"/>
-          <w:szCs w:val="22"/>
-        </w:rPr>
-        <w:t xml:space="preserve">Ordnance Survey </w:t>
-      </w:r>
-      <w:proofErr w:type="spellStart"/>
-      <w:r>
-        <w:rPr>
-          <w:sz w:val="22"/>
-          <w:szCs w:val="22"/>
-        </w:rPr>
-        <w:t>AddressBase</w:t>
-      </w:r>
-      <w:proofErr w:type="spellEnd"/>
-      <w:r>
-        <w:rPr>
-          <w:sz w:val="22"/>
-          <w:szCs w:val="22"/>
-        </w:rPr>
-        <w:t xml:space="preserve"> Premium are matched to by the algorithm. Documentation of the method can be found here: </w:t>
+      <w:r>
+        <w:rPr>
+          <w:sz w:val="22"/>
+          <w:szCs w:val="22"/>
+        </w:rPr>
+        <w:t xml:space="preserve">AddressBase Premium are matched to by the algorithm. Documentation of the method can be found here: </w:t>
       </w:r>
       <w:hyperlink r:id="rId8" w:anchor="Best_fit_ranking" w:history="1">
         <w:r>
@@ -842,21 +827,12 @@
         </w:rPr>
         <w:t xml:space="preserve">Ordnance Survey </w:t>
       </w:r>
-      <w:proofErr w:type="spellStart"/>
-      <w:r>
-        <w:rPr>
-          <w:sz w:val="22"/>
-          <w:szCs w:val="22"/>
-        </w:rPr>
-        <w:t>AddressBase</w:t>
-      </w:r>
-      <w:proofErr w:type="spellEnd"/>
-      <w:r>
-        <w:rPr>
-          <w:sz w:val="22"/>
-          <w:szCs w:val="22"/>
-        </w:rPr>
-        <w:t xml:space="preserve"> Premium</w:t>
+      <w:r>
+        <w:rPr>
+          <w:sz w:val="22"/>
+          <w:szCs w:val="22"/>
+        </w:rPr>
+        <w:t>AddressBase Premium</w:t>
       </w:r>
       <w:r>
         <w:rPr>
@@ -1096,7 +1072,7 @@
 </file>
 
 <file path=word/styles.xml><?xml version="1.0" encoding="utf-8"?>
-<w:styles xmlns:mc="http://schemas.openxmlformats.org/markup-compatibility/2006" xmlns:r="http://schemas.openxmlformats.org/officeDocument/2006/relationships" xmlns:w="http://schemas.openxmlformats.org/wordprocessingml/2006/main" xmlns:w14="http://schemas.microsoft.com/office/word/2010/wordml" xmlns:w15="http://schemas.microsoft.com/office/word/2012/wordml" xmlns:w16cex="http://schemas.microsoft.com/office/word/2018/wordml/cex" xmlns:w16cid="http://schemas.microsoft.com/office/word/2016/wordml/cid" xmlns:w16="http://schemas.microsoft.com/office/word/2018/wordml" xmlns:w16se="http://schemas.microsoft.com/office/word/2015/wordml/symex" mc:Ignorable="w14 w15 w16se w16cid w16 w16cex">
+<w:styles xmlns:mc="http://schemas.openxmlformats.org/markup-compatibility/2006" xmlns:r="http://schemas.openxmlformats.org/officeDocument/2006/relationships" xmlns:w="http://schemas.openxmlformats.org/wordprocessingml/2006/main" xmlns:w14="http://schemas.microsoft.com/office/word/2010/wordml" xmlns:w15="http://schemas.microsoft.com/office/word/2012/wordml" xmlns:w16cex="http://schemas.microsoft.com/office/word/2018/wordml/cex" xmlns:w16cid="http://schemas.microsoft.com/office/word/2016/wordml/cid" xmlns:w16="http://schemas.microsoft.com/office/word/2018/wordml" xmlns:w16du="http://schemas.microsoft.com/office/word/2023/wordml/word16du" xmlns:w16sdtdh="http://schemas.microsoft.com/office/word/2020/wordml/sdtdatahash" xmlns:w16sdtfl="http://schemas.microsoft.com/office/word/2024/wordml/sdtformatlock" xmlns:w16se="http://schemas.microsoft.com/office/word/2015/wordml/symex" mc:Ignorable="w14 w15 w16se w16cid w16 w16cex w16sdtdh w16sdtfl w16du">
   <w:docDefaults>
     <w:rPrDefault>
       <w:rPr>
@@ -1491,7 +1467,6 @@
   <w:style w:type="character" w:default="1" w:styleId="DefaultParagraphFont">
     <w:name w:val="Default Paragraph Font"/>
     <w:uiPriority w:val="1"/>
-    <w:semiHidden/>
     <w:unhideWhenUsed/>
   </w:style>
   <w:style w:type="table" w:default="1" w:styleId="TableNormal">
@@ -1941,6 +1916,21 @@
 </file>
 
 <file path=customXml/item1.xml><?xml version="1.0" encoding="utf-8"?>
+<p:properties xmlns:p="http://schemas.microsoft.com/office/2006/metadata/properties" xmlns:xsi="http://www.w3.org/2001/XMLSchema-instance" xmlns:pc="http://schemas.microsoft.com/office/infopath/2007/PartnerControls">
+  <documentManagement/>
+</p:properties>
+</file>
+
+<file path=customXml/item2.xml><?xml version="1.0" encoding="utf-8"?>
+<?mso-contentType ?>
+<FormTemplates xmlns="http://schemas.microsoft.com/sharepoint/v3/contenttype/forms">
+  <Display>DocumentLibraryForm</Display>
+  <Edit>DocumentLibraryForm</Edit>
+  <New>DocumentLibraryForm</New>
+</FormTemplates>
+</file>
+
+<file path=customXml/item3.xml><?xml version="1.0" encoding="utf-8"?>
 <ct:contentTypeSchema xmlns:ct="http://schemas.microsoft.com/office/2006/metadata/contentType" xmlns:ma="http://schemas.microsoft.com/office/2006/metadata/properties/metaAttributes" ct:_="" ma:_="" ma:contentTypeName="Document" ma:contentTypeID="0x0101005680293B847B894989892D174729E62A" ma:contentTypeVersion="10" ma:contentTypeDescription="Create a new document." ma:contentTypeScope="" ma:versionID="a71415e1251997dced7adbe8b43e1ccc">
   <xsd:schema xmlns:xsd="http://www.w3.org/2001/XMLSchema" xmlns:xs="http://www.w3.org/2001/XMLSchema" xmlns:p="http://schemas.microsoft.com/office/2006/metadata/properties" xmlns:ns3="2a46edd2-a00f-4e4f-8bf5-56bbc6af714a" targetNamespace="http://schemas.microsoft.com/office/2006/metadata/properties" ma:root="true" ma:fieldsID="15d8afecbc9e4febd26ef5566095c9a5" ns3:_="">
     <xsd:import namespace="2a46edd2-a00f-4e4f-8bf5-56bbc6af714a"/>
@@ -2124,22 +2114,24 @@
 </ct:contentTypeSchema>
 </file>
 
-<file path=customXml/item2.xml><?xml version="1.0" encoding="utf-8"?>
-<?mso-contentType ?>
-<FormTemplates xmlns="http://schemas.microsoft.com/sharepoint/v3/contenttype/forms">
-  <Display>DocumentLibraryForm</Display>
-  <Edit>DocumentLibraryForm</Edit>
-  <New>DocumentLibraryForm</New>
-</FormTemplates>
+<file path=customXml/itemProps1.xml><?xml version="1.0" encoding="utf-8"?>
+<ds:datastoreItem xmlns:ds="http://schemas.openxmlformats.org/officeDocument/2006/customXml" ds:itemID="{8A2910B8-2733-4A8D-83C0-D1F151DBB828}">
+  <ds:schemaRefs>
+    <ds:schemaRef ds:uri="http://schemas.microsoft.com/office/2006/metadata/properties"/>
+    <ds:schemaRef ds:uri="http://schemas.microsoft.com/office/infopath/2007/PartnerControls"/>
+  </ds:schemaRefs>
+</ds:datastoreItem>
 </file>
 
-<file path=customXml/item3.xml><?xml version="1.0" encoding="utf-8"?>
-<p:properties xmlns:p="http://schemas.microsoft.com/office/2006/metadata/properties" xmlns:xsi="http://www.w3.org/2001/XMLSchema-instance" xmlns:pc="http://schemas.microsoft.com/office/infopath/2007/PartnerControls">
-  <documentManagement/>
-</p:properties>
+<file path=customXml/itemProps2.xml><?xml version="1.0" encoding="utf-8"?>
+<ds:datastoreItem xmlns:ds="http://schemas.openxmlformats.org/officeDocument/2006/customXml" ds:itemID="{161C05FF-6B03-44C5-B22E-AC285427B356}">
+  <ds:schemaRefs>
+    <ds:schemaRef ds:uri="http://schemas.microsoft.com/sharepoint/v3/contenttype/forms"/>
+  </ds:schemaRefs>
+</ds:datastoreItem>
 </file>
 
-<file path=customXml/itemProps1.xml><?xml version="1.0" encoding="utf-8"?>
+<file path=customXml/itemProps3.xml><?xml version="1.0" encoding="utf-8"?>
 <ds:datastoreItem xmlns:ds="http://schemas.openxmlformats.org/officeDocument/2006/customXml" ds:itemID="{489685CD-2142-4885-A46E-5B030AB5F985}">
   <ds:schemaRefs>
     <ds:schemaRef ds:uri="http://schemas.microsoft.com/office/2006/metadata/contentType"/>
@@ -2155,21 +2147,4 @@
     <ds:schemaRef ds:uri="http://schemas.microsoft.com/internal/obd"/>
   </ds:schemaRefs>
 </ds:datastoreItem>
-</file>
-
-<file path=customXml/itemProps2.xml><?xml version="1.0" encoding="utf-8"?>
-<ds:datastoreItem xmlns:ds="http://schemas.openxmlformats.org/officeDocument/2006/customXml" ds:itemID="{161C05FF-6B03-44C5-B22E-AC285427B356}">
-  <ds:schemaRefs>
-    <ds:schemaRef ds:uri="http://schemas.microsoft.com/sharepoint/v3/contenttype/forms"/>
-  </ds:schemaRefs>
-</ds:datastoreItem>
-</file>
-
-<file path=customXml/itemProps3.xml><?xml version="1.0" encoding="utf-8"?>
-<ds:datastoreItem xmlns:ds="http://schemas.openxmlformats.org/officeDocument/2006/customXml" ds:itemID="{8A2910B8-2733-4A8D-83C0-D1F151DBB828}">
-  <ds:schemaRefs>
-    <ds:schemaRef ds:uri="http://schemas.microsoft.com/office/2006/metadata/properties"/>
-    <ds:schemaRef ds:uri="http://schemas.microsoft.com/office/infopath/2007/PartnerControls"/>
-  </ds:schemaRefs>
-</ds:datastoreItem>
 </file>
--- a/201002_Attribution_Disclaimer_V5.docx
+++ b/201002_Attribution_Disclaimer_V5.docx
@@ -473,7 +473,23 @@
           <w:sz w:val="22"/>
           <w:szCs w:val="22"/>
         </w:rPr>
-        <w:t xml:space="preserve">This product also includes an API developed by Learning Health Solutions. </w:t>
+        <w:t xml:space="preserve">This product also includes an API developed by </w:t>
+      </w:r>
+      <w:r>
+        <w:rPr>
+          <w:rFonts w:ascii="Calibri" w:hAnsi="Calibri" w:cs="Calibri"/>
+          <w:sz w:val="22"/>
+          <w:szCs w:val="22"/>
+        </w:rPr>
+        <w:t>LIFETIME SOFTWARE SOLUTIONS</w:t>
+      </w:r>
+      <w:r>
+        <w:rPr>
+          <w:rFonts w:ascii="Calibri" w:hAnsi="Calibri" w:cs="Calibri"/>
+          <w:sz w:val="22"/>
+          <w:szCs w:val="22"/>
+        </w:rPr>
+        <w:t>.</w:t>
       </w:r>
     </w:p>
     <w:p>
@@ -1467,6 +1483,7 @@
   <w:style w:type="character" w:default="1" w:styleId="DefaultParagraphFont">
     <w:name w:val="Default Paragraph Font"/>
     <w:uiPriority w:val="1"/>
+    <w:semiHidden/>
     <w:unhideWhenUsed/>
   </w:style>
   <w:style w:type="table" w:default="1" w:styleId="TableNormal">
@@ -1916,21 +1933,6 @@
 </file>
 
 <file path=customXml/item1.xml><?xml version="1.0" encoding="utf-8"?>
-<p:properties xmlns:p="http://schemas.microsoft.com/office/2006/metadata/properties" xmlns:xsi="http://www.w3.org/2001/XMLSchema-instance" xmlns:pc="http://schemas.microsoft.com/office/infopath/2007/PartnerControls">
-  <documentManagement/>
-</p:properties>
-</file>
-
-<file path=customXml/item2.xml><?xml version="1.0" encoding="utf-8"?>
-<?mso-contentType ?>
-<FormTemplates xmlns="http://schemas.microsoft.com/sharepoint/v3/contenttype/forms">
-  <Display>DocumentLibraryForm</Display>
-  <Edit>DocumentLibraryForm</Edit>
-  <New>DocumentLibraryForm</New>
-</FormTemplates>
-</file>
-
-<file path=customXml/item3.xml><?xml version="1.0" encoding="utf-8"?>
 <ct:contentTypeSchema xmlns:ct="http://schemas.microsoft.com/office/2006/metadata/contentType" xmlns:ma="http://schemas.microsoft.com/office/2006/metadata/properties/metaAttributes" ct:_="" ma:_="" ma:contentTypeName="Document" ma:contentTypeID="0x0101005680293B847B894989892D174729E62A" ma:contentTypeVersion="10" ma:contentTypeDescription="Create a new document." ma:contentTypeScope="" ma:versionID="a71415e1251997dced7adbe8b43e1ccc">
   <xsd:schema xmlns:xsd="http://www.w3.org/2001/XMLSchema" xmlns:xs="http://www.w3.org/2001/XMLSchema" xmlns:p="http://schemas.microsoft.com/office/2006/metadata/properties" xmlns:ns3="2a46edd2-a00f-4e4f-8bf5-56bbc6af714a" targetNamespace="http://schemas.microsoft.com/office/2006/metadata/properties" ma:root="true" ma:fieldsID="15d8afecbc9e4febd26ef5566095c9a5" ns3:_="">
     <xsd:import namespace="2a46edd2-a00f-4e4f-8bf5-56bbc6af714a"/>
@@ -2114,24 +2116,22 @@
 </ct:contentTypeSchema>
 </file>
 
-<file path=customXml/itemProps1.xml><?xml version="1.0" encoding="utf-8"?>
-<ds:datastoreItem xmlns:ds="http://schemas.openxmlformats.org/officeDocument/2006/customXml" ds:itemID="{8A2910B8-2733-4A8D-83C0-D1F151DBB828}">
-  <ds:schemaRefs>
-    <ds:schemaRef ds:uri="http://schemas.microsoft.com/office/2006/metadata/properties"/>
-    <ds:schemaRef ds:uri="http://schemas.microsoft.com/office/infopath/2007/PartnerControls"/>
-  </ds:schemaRefs>
-</ds:datastoreItem>
+<file path=customXml/item2.xml><?xml version="1.0" encoding="utf-8"?>
+<?mso-contentType ?>
+<FormTemplates xmlns="http://schemas.microsoft.com/sharepoint/v3/contenttype/forms">
+  <Display>DocumentLibraryForm</Display>
+  <Edit>DocumentLibraryForm</Edit>
+  <New>DocumentLibraryForm</New>
+</FormTemplates>
 </file>
 
-<file path=customXml/itemProps2.xml><?xml version="1.0" encoding="utf-8"?>
-<ds:datastoreItem xmlns:ds="http://schemas.openxmlformats.org/officeDocument/2006/customXml" ds:itemID="{161C05FF-6B03-44C5-B22E-AC285427B356}">
-  <ds:schemaRefs>
-    <ds:schemaRef ds:uri="http://schemas.microsoft.com/sharepoint/v3/contenttype/forms"/>
-  </ds:schemaRefs>
-</ds:datastoreItem>
+<file path=customXml/item3.xml><?xml version="1.0" encoding="utf-8"?>
+<p:properties xmlns:p="http://schemas.microsoft.com/office/2006/metadata/properties" xmlns:xsi="http://www.w3.org/2001/XMLSchema-instance" xmlns:pc="http://schemas.microsoft.com/office/infopath/2007/PartnerControls">
+  <documentManagement/>
+</p:properties>
 </file>
 
-<file path=customXml/itemProps3.xml><?xml version="1.0" encoding="utf-8"?>
+<file path=customXml/itemProps1.xml><?xml version="1.0" encoding="utf-8"?>
 <ds:datastoreItem xmlns:ds="http://schemas.openxmlformats.org/officeDocument/2006/customXml" ds:itemID="{489685CD-2142-4885-A46E-5B030AB5F985}">
   <ds:schemaRefs>
     <ds:schemaRef ds:uri="http://schemas.microsoft.com/office/2006/metadata/contentType"/>
@@ -2147,4 +2147,21 @@
     <ds:schemaRef ds:uri="http://schemas.microsoft.com/internal/obd"/>
   </ds:schemaRefs>
 </ds:datastoreItem>
+</file>
+
+<file path=customXml/itemProps2.xml><?xml version="1.0" encoding="utf-8"?>
+<ds:datastoreItem xmlns:ds="http://schemas.openxmlformats.org/officeDocument/2006/customXml" ds:itemID="{161C05FF-6B03-44C5-B22E-AC285427B356}">
+  <ds:schemaRefs>
+    <ds:schemaRef ds:uri="http://schemas.microsoft.com/sharepoint/v3/contenttype/forms"/>
+  </ds:schemaRefs>
+</ds:datastoreItem>
+</file>
+
+<file path=customXml/itemProps3.xml><?xml version="1.0" encoding="utf-8"?>
+<ds:datastoreItem xmlns:ds="http://schemas.openxmlformats.org/officeDocument/2006/customXml" ds:itemID="{8A2910B8-2733-4A8D-83C0-D1F151DBB828}">
+  <ds:schemaRefs>
+    <ds:schemaRef ds:uri="http://schemas.microsoft.com/office/2006/metadata/properties"/>
+    <ds:schemaRef ds:uri="http://schemas.microsoft.com/office/infopath/2007/PartnerControls"/>
+  </ds:schemaRefs>
+</ds:datastoreItem>
 </file>
--- a/201002_Attribution_Disclaimer_V5.docx
+++ b/201002_Attribution_Disclaimer_V5.docx
@@ -66,23 +66,15 @@
           <w:sz w:val="22"/>
           <w:szCs w:val="22"/>
         </w:rPr>
-        <w:t>APGLV3</w:t>
-      </w:r>
-      <w:r>
-        <w:rPr>
-          <w:rFonts w:ascii="Calibri" w:hAnsi="Calibri" w:cs="Calibri"/>
-          <w:sz w:val="22"/>
-          <w:szCs w:val="22"/>
-        </w:rPr>
-        <w:t xml:space="preserve"> </w:t>
-      </w:r>
-      <w:r>
-        <w:rPr>
-          <w:rFonts w:ascii="Calibri" w:hAnsi="Calibri" w:cs="Calibri"/>
-          <w:sz w:val="22"/>
-          <w:szCs w:val="22"/>
-        </w:rPr>
-        <w:t>License (see LICENSE file)</w:t>
+        <w:t>AGPL-3.0 license</w:t>
+      </w:r>
+      <w:r>
+        <w:rPr>
+          <w:rFonts w:ascii="Calibri" w:hAnsi="Calibri" w:cs="Calibri"/>
+          <w:sz w:val="22"/>
+          <w:szCs w:val="22"/>
+        </w:rPr>
+        <w:t xml:space="preserve"> (see LICENSE file)</w:t>
       </w:r>
       <w:r>
         <w:rPr>
@@ -185,7 +177,7 @@
           <w:sz w:val="22"/>
           <w:szCs w:val="22"/>
         </w:rPr>
-        <w:t>APGLV3</w:t>
+        <w:t>AGPL-3.0 license</w:t>
       </w:r>
       <w:r>
         <w:rPr>
@@ -1933,6 +1925,21 @@
 </file>
 
 <file path=customXml/item1.xml><?xml version="1.0" encoding="utf-8"?>
+<p:properties xmlns:p="http://schemas.microsoft.com/office/2006/metadata/properties" xmlns:xsi="http://www.w3.org/2001/XMLSchema-instance" xmlns:pc="http://schemas.microsoft.com/office/infopath/2007/PartnerControls">
+  <documentManagement/>
+</p:properties>
+</file>
+
+<file path=customXml/item2.xml><?xml version="1.0" encoding="utf-8"?>
+<?mso-contentType ?>
+<FormTemplates xmlns="http://schemas.microsoft.com/sharepoint/v3/contenttype/forms">
+  <Display>DocumentLibraryForm</Display>
+  <Edit>DocumentLibraryForm</Edit>
+  <New>DocumentLibraryForm</New>
+</FormTemplates>
+</file>
+
+<file path=customXml/item3.xml><?xml version="1.0" encoding="utf-8"?>
 <ct:contentTypeSchema xmlns:ct="http://schemas.microsoft.com/office/2006/metadata/contentType" xmlns:ma="http://schemas.microsoft.com/office/2006/metadata/properties/metaAttributes" ct:_="" ma:_="" ma:contentTypeName="Document" ma:contentTypeID="0x0101005680293B847B894989892D174729E62A" ma:contentTypeVersion="10" ma:contentTypeDescription="Create a new document." ma:contentTypeScope="" ma:versionID="a71415e1251997dced7adbe8b43e1ccc">
   <xsd:schema xmlns:xsd="http://www.w3.org/2001/XMLSchema" xmlns:xs="http://www.w3.org/2001/XMLSchema" xmlns:p="http://schemas.microsoft.com/office/2006/metadata/properties" xmlns:ns3="2a46edd2-a00f-4e4f-8bf5-56bbc6af714a" targetNamespace="http://schemas.microsoft.com/office/2006/metadata/properties" ma:root="true" ma:fieldsID="15d8afecbc9e4febd26ef5566095c9a5" ns3:_="">
     <xsd:import namespace="2a46edd2-a00f-4e4f-8bf5-56bbc6af714a"/>
@@ -2116,22 +2123,24 @@
 </ct:contentTypeSchema>
 </file>
 
-<file path=customXml/item2.xml><?xml version="1.0" encoding="utf-8"?>
-<?mso-contentType ?>
-<FormTemplates xmlns="http://schemas.microsoft.com/sharepoint/v3/contenttype/forms">
-  <Display>DocumentLibraryForm</Display>
-  <Edit>DocumentLibraryForm</Edit>
-  <New>DocumentLibraryForm</New>
-</FormTemplates>
+<file path=customXml/itemProps1.xml><?xml version="1.0" encoding="utf-8"?>
+<ds:datastoreItem xmlns:ds="http://schemas.openxmlformats.org/officeDocument/2006/customXml" ds:itemID="{8A2910B8-2733-4A8D-83C0-D1F151DBB828}">
+  <ds:schemaRefs>
+    <ds:schemaRef ds:uri="http://schemas.microsoft.com/office/2006/metadata/properties"/>
+    <ds:schemaRef ds:uri="http://schemas.microsoft.com/office/infopath/2007/PartnerControls"/>
+  </ds:schemaRefs>
+</ds:datastoreItem>
 </file>
 
-<file path=customXml/item3.xml><?xml version="1.0" encoding="utf-8"?>
-<p:properties xmlns:p="http://schemas.microsoft.com/office/2006/metadata/properties" xmlns:xsi="http://www.w3.org/2001/XMLSchema-instance" xmlns:pc="http://schemas.microsoft.com/office/infopath/2007/PartnerControls">
-  <documentManagement/>
-</p:properties>
+<file path=customXml/itemProps2.xml><?xml version="1.0" encoding="utf-8"?>
+<ds:datastoreItem xmlns:ds="http://schemas.openxmlformats.org/officeDocument/2006/customXml" ds:itemID="{161C05FF-6B03-44C5-B22E-AC285427B356}">
+  <ds:schemaRefs>
+    <ds:schemaRef ds:uri="http://schemas.microsoft.com/sharepoint/v3/contenttype/forms"/>
+  </ds:schemaRefs>
+</ds:datastoreItem>
 </file>
 
-<file path=customXml/itemProps1.xml><?xml version="1.0" encoding="utf-8"?>
+<file path=customXml/itemProps3.xml><?xml version="1.0" encoding="utf-8"?>
 <ds:datastoreItem xmlns:ds="http://schemas.openxmlformats.org/officeDocument/2006/customXml" ds:itemID="{489685CD-2142-4885-A46E-5B030AB5F985}">
   <ds:schemaRefs>
     <ds:schemaRef ds:uri="http://schemas.microsoft.com/office/2006/metadata/contentType"/>
@@ -2147,21 +2156,4 @@
     <ds:schemaRef ds:uri="http://schemas.microsoft.com/internal/obd"/>
   </ds:schemaRefs>
 </ds:datastoreItem>
-</file>
-
-<file path=customXml/itemProps2.xml><?xml version="1.0" encoding="utf-8"?>
-<ds:datastoreItem xmlns:ds="http://schemas.openxmlformats.org/officeDocument/2006/customXml" ds:itemID="{161C05FF-6B03-44C5-B22E-AC285427B356}">
-  <ds:schemaRefs>
-    <ds:schemaRef ds:uri="http://schemas.microsoft.com/sharepoint/v3/contenttype/forms"/>
-  </ds:schemaRefs>
-</ds:datastoreItem>
-</file>
-
-<file path=customXml/itemProps3.xml><?xml version="1.0" encoding="utf-8"?>
-<ds:datastoreItem xmlns:ds="http://schemas.openxmlformats.org/officeDocument/2006/customXml" ds:itemID="{8A2910B8-2733-4A8D-83C0-D1F151DBB828}">
-  <ds:schemaRefs>
-    <ds:schemaRef ds:uri="http://schemas.microsoft.com/office/2006/metadata/properties"/>
-    <ds:schemaRef ds:uri="http://schemas.microsoft.com/office/infopath/2007/PartnerControls"/>
-  </ds:schemaRefs>
-</ds:datastoreItem>
 </file>